--- a/Capítulo 1/Capítulo 1.docx
+++ b/Capítulo 1/Capítulo 1.docx
@@ -5,18 +5,722 @@
     <w:p>
       <w:pPr>
         <w:pStyle w:val="Ttulo1"/>
-      </w:pPr>
-      <w:r>
-        <w:t>Capítulo 1</w:t>
-      </w:r>
-    </w:p>
-    <w:p/>
-    <w:p>
-      <w:r>
-        <w:t>-</w:t>
+        <w:rPr>
+          <w:lang w:val="en-US"/>
+        </w:rPr>
+      </w:pPr>
+      <w:r>
+        <w:rPr>
+          <w:lang w:val="en-US"/>
+        </w:rPr>
+        <w:t xml:space="preserve">Chapter </w:t>
+      </w:r>
+      <w:r>
+        <w:rPr>
+          <w:lang w:val="en-US"/>
+        </w:rPr>
+        <w:t>1</w:t>
+      </w:r>
+    </w:p>
+    <w:p>
+      <w:pPr>
+        <w:rPr>
+          <w:lang w:val="en-US"/>
+        </w:rPr>
+      </w:pPr>
+    </w:p>
+    <w:p>
+      <w:pPr>
+        <w:autoSpaceDE w:val="0"/>
+        <w:autoSpaceDN w:val="0"/>
+        <w:adjustRightInd w:val="0"/>
+        <w:spacing w:after="0" w:line="240" w:lineRule="auto"/>
+        <w:rPr>
+          <w:rFonts w:ascii="Segoe-Semibold" w:hAnsi="Segoe-Semibold" w:cs="Segoe-Semibold"/>
+          <w:color w:val="000000"/>
+          <w:sz w:val="23"/>
+          <w:szCs w:val="23"/>
+          <w:lang w:val="en-US"/>
+        </w:rPr>
+      </w:pPr>
+      <w:r>
+        <w:rPr>
+          <w:rFonts w:ascii="Segoe-Semibold" w:hAnsi="Segoe-Semibold" w:cs="Segoe-Semibold"/>
+          <w:color w:val="000000"/>
+          <w:sz w:val="23"/>
+          <w:szCs w:val="23"/>
+          <w:lang w:val="en-US"/>
+        </w:rPr>
+        <w:t>Objectives in this chapter:</w:t>
+      </w:r>
+    </w:p>
+    <w:p>
+      <w:pPr>
+        <w:autoSpaceDE w:val="0"/>
+        <w:autoSpaceDN w:val="0"/>
+        <w:adjustRightInd w:val="0"/>
+        <w:spacing w:after="0" w:line="240" w:lineRule="auto"/>
+        <w:rPr>
+          <w:rFonts w:ascii="Segoe" w:hAnsi="Segoe" w:cs="Segoe"/>
+          <w:color w:val="000000"/>
+          <w:sz w:val="18"/>
+          <w:szCs w:val="18"/>
+          <w:lang w:val="en-US"/>
+        </w:rPr>
+      </w:pPr>
+      <w:r>
+        <w:rPr>
+          <w:rFonts w:ascii="ZapfDingbatsStd" w:eastAsia="ZapfDingbatsStd" w:hAnsi="Segoe-Semibold" w:cs="ZapfDingbatsStd" w:hint="eastAsia"/>
+          <w:color w:val="333333"/>
+          <w:sz w:val="12"/>
+          <w:szCs w:val="12"/>
+          <w:lang w:val="en-US"/>
+        </w:rPr>
+        <w:t>■■</w:t>
+      </w:r>
+      <w:r>
+        <w:rPr>
+          <w:rFonts w:ascii="ZapfDingbatsStd" w:eastAsia="ZapfDingbatsStd" w:hAnsi="Segoe-Semibold" w:cs="ZapfDingbatsStd"/>
+          <w:color w:val="333333"/>
+          <w:sz w:val="12"/>
+          <w:szCs w:val="12"/>
+          <w:lang w:val="en-US"/>
+        </w:rPr>
+        <w:t xml:space="preserve"> </w:t>
+      </w:r>
+      <w:r>
+        <w:rPr>
+          <w:rFonts w:ascii="Segoe" w:hAnsi="Segoe" w:cs="Segoe"/>
+          <w:color w:val="000000"/>
+          <w:sz w:val="18"/>
+          <w:szCs w:val="18"/>
+          <w:lang w:val="en-US"/>
+        </w:rPr>
+        <w:t>Objective 1.1: Create the document structure</w:t>
+      </w:r>
+    </w:p>
+    <w:p>
+      <w:pPr>
+        <w:autoSpaceDE w:val="0"/>
+        <w:autoSpaceDN w:val="0"/>
+        <w:adjustRightInd w:val="0"/>
+        <w:spacing w:after="0" w:line="240" w:lineRule="auto"/>
+        <w:rPr>
+          <w:rFonts w:ascii="Segoe" w:hAnsi="Segoe" w:cs="Segoe"/>
+          <w:color w:val="000000"/>
+          <w:sz w:val="18"/>
+          <w:szCs w:val="18"/>
+          <w:lang w:val="en-US"/>
+        </w:rPr>
+      </w:pPr>
+      <w:r>
+        <w:rPr>
+          <w:rFonts w:ascii="ZapfDingbatsStd" w:eastAsia="ZapfDingbatsStd" w:hAnsi="Segoe-Semibold" w:cs="ZapfDingbatsStd" w:hint="eastAsia"/>
+          <w:color w:val="333333"/>
+          <w:sz w:val="12"/>
+          <w:szCs w:val="12"/>
+          <w:lang w:val="en-US"/>
+        </w:rPr>
+        <w:t>■■</w:t>
+      </w:r>
+      <w:r>
+        <w:rPr>
+          <w:rFonts w:ascii="ZapfDingbatsStd" w:eastAsia="ZapfDingbatsStd" w:hAnsi="Segoe-Semibold" w:cs="ZapfDingbatsStd"/>
+          <w:color w:val="333333"/>
+          <w:sz w:val="12"/>
+          <w:szCs w:val="12"/>
+          <w:lang w:val="en-US"/>
+        </w:rPr>
+        <w:t xml:space="preserve"> </w:t>
+      </w:r>
+      <w:r>
+        <w:rPr>
+          <w:rFonts w:ascii="Segoe" w:hAnsi="Segoe" w:cs="Segoe"/>
+          <w:color w:val="000000"/>
+          <w:sz w:val="18"/>
+          <w:szCs w:val="18"/>
+          <w:lang w:val="en-US"/>
+        </w:rPr>
+        <w:t>Objective 1.2: Write code that interacts with UI controls</w:t>
+      </w:r>
+    </w:p>
+    <w:p>
+      <w:pPr>
+        <w:autoSpaceDE w:val="0"/>
+        <w:autoSpaceDN w:val="0"/>
+        <w:adjustRightInd w:val="0"/>
+        <w:spacing w:after="0" w:line="240" w:lineRule="auto"/>
+        <w:rPr>
+          <w:rFonts w:ascii="Segoe" w:hAnsi="Segoe" w:cs="Segoe"/>
+          <w:color w:val="000000"/>
+          <w:sz w:val="18"/>
+          <w:szCs w:val="18"/>
+          <w:lang w:val="en-US"/>
+        </w:rPr>
+      </w:pPr>
+      <w:r>
+        <w:rPr>
+          <w:rFonts w:ascii="ZapfDingbatsStd" w:eastAsia="ZapfDingbatsStd" w:hAnsi="Segoe-Semibold" w:cs="ZapfDingbatsStd" w:hint="eastAsia"/>
+          <w:color w:val="333333"/>
+          <w:sz w:val="12"/>
+          <w:szCs w:val="12"/>
+          <w:lang w:val="en-US"/>
+        </w:rPr>
+        <w:t>■■</w:t>
+      </w:r>
+      <w:r>
+        <w:rPr>
+          <w:rFonts w:ascii="ZapfDingbatsStd" w:eastAsia="ZapfDingbatsStd" w:hAnsi="Segoe-Semibold" w:cs="ZapfDingbatsStd"/>
+          <w:color w:val="333333"/>
+          <w:sz w:val="12"/>
+          <w:szCs w:val="12"/>
+          <w:lang w:val="en-US"/>
+        </w:rPr>
+        <w:t xml:space="preserve"> </w:t>
+      </w:r>
+      <w:r>
+        <w:rPr>
+          <w:rFonts w:ascii="Segoe" w:hAnsi="Segoe" w:cs="Segoe"/>
+          <w:color w:val="000000"/>
+          <w:sz w:val="18"/>
+          <w:szCs w:val="18"/>
+          <w:lang w:val="en-US"/>
+        </w:rPr>
+        <w:t>Objective 1.3: Apply styling to HTML elements programmatically</w:t>
+      </w:r>
+    </w:p>
+    <w:p>
+      <w:pPr>
+        <w:autoSpaceDE w:val="0"/>
+        <w:autoSpaceDN w:val="0"/>
+        <w:adjustRightInd w:val="0"/>
+        <w:spacing w:after="0" w:line="240" w:lineRule="auto"/>
+        <w:rPr>
+          <w:rFonts w:ascii="Segoe" w:hAnsi="Segoe" w:cs="Segoe"/>
+          <w:color w:val="000000"/>
+          <w:sz w:val="18"/>
+          <w:szCs w:val="18"/>
+          <w:lang w:val="en-US"/>
+        </w:rPr>
+      </w:pPr>
+      <w:r>
+        <w:rPr>
+          <w:rFonts w:ascii="ZapfDingbatsStd" w:eastAsia="ZapfDingbatsStd" w:hAnsi="Segoe-Semibold" w:cs="ZapfDingbatsStd" w:hint="eastAsia"/>
+          <w:color w:val="333333"/>
+          <w:sz w:val="12"/>
+          <w:szCs w:val="12"/>
+          <w:lang w:val="en-US"/>
+        </w:rPr>
+        <w:t>■■</w:t>
+      </w:r>
+      <w:r>
+        <w:rPr>
+          <w:rFonts w:ascii="ZapfDingbatsStd" w:eastAsia="ZapfDingbatsStd" w:hAnsi="Segoe-Semibold" w:cs="ZapfDingbatsStd"/>
+          <w:color w:val="333333"/>
+          <w:sz w:val="12"/>
+          <w:szCs w:val="12"/>
+          <w:lang w:val="en-US"/>
+        </w:rPr>
+        <w:t xml:space="preserve"> </w:t>
+      </w:r>
+      <w:r>
+        <w:rPr>
+          <w:rFonts w:ascii="Segoe" w:hAnsi="Segoe" w:cs="Segoe"/>
+          <w:color w:val="000000"/>
+          <w:sz w:val="18"/>
+          <w:szCs w:val="18"/>
+          <w:lang w:val="en-US"/>
+        </w:rPr>
+        <w:t>Objective 1.4: Implement HTML5 APIs</w:t>
+      </w:r>
+    </w:p>
+    <w:p>
+      <w:pPr>
+        <w:autoSpaceDE w:val="0"/>
+        <w:autoSpaceDN w:val="0"/>
+        <w:adjustRightInd w:val="0"/>
+        <w:spacing w:after="0" w:line="240" w:lineRule="auto"/>
+        <w:rPr>
+          <w:rFonts w:ascii="Segoe" w:hAnsi="Segoe" w:cs="Segoe"/>
+          <w:color w:val="000000"/>
+          <w:sz w:val="18"/>
+          <w:szCs w:val="18"/>
+          <w:lang w:val="en-US"/>
+        </w:rPr>
+      </w:pPr>
+      <w:r>
+        <w:rPr>
+          <w:rFonts w:ascii="ZapfDingbatsStd" w:eastAsia="ZapfDingbatsStd" w:hAnsi="Segoe-Semibold" w:cs="ZapfDingbatsStd" w:hint="eastAsia"/>
+          <w:color w:val="333333"/>
+          <w:sz w:val="12"/>
+          <w:szCs w:val="12"/>
+          <w:lang w:val="en-US"/>
+        </w:rPr>
+        <w:t>■■</w:t>
+      </w:r>
+      <w:r>
+        <w:rPr>
+          <w:rFonts w:ascii="ZapfDingbatsStd" w:eastAsia="ZapfDingbatsStd" w:hAnsi="Segoe-Semibold" w:cs="ZapfDingbatsStd"/>
+          <w:color w:val="333333"/>
+          <w:sz w:val="12"/>
+          <w:szCs w:val="12"/>
+          <w:lang w:val="en-US"/>
+        </w:rPr>
+        <w:t xml:space="preserve"> </w:t>
+      </w:r>
+      <w:r>
+        <w:rPr>
+          <w:rFonts w:ascii="Segoe" w:hAnsi="Segoe" w:cs="Segoe"/>
+          <w:color w:val="000000"/>
+          <w:sz w:val="18"/>
+          <w:szCs w:val="18"/>
+          <w:lang w:val="en-US"/>
+        </w:rPr>
+        <w:t>Objective 1.5: Establish the scope of objects and variables</w:t>
+      </w:r>
+    </w:p>
+    <w:p>
+      <w:pPr>
+        <w:rPr>
+          <w:rFonts w:ascii="Segoe" w:hAnsi="Segoe" w:cs="Segoe"/>
+          <w:color w:val="000000"/>
+          <w:sz w:val="18"/>
+          <w:szCs w:val="18"/>
+          <w:lang w:val="en-US"/>
+        </w:rPr>
+      </w:pPr>
+      <w:r>
+        <w:rPr>
+          <w:rFonts w:ascii="ZapfDingbatsStd" w:eastAsia="ZapfDingbatsStd" w:hAnsi="Segoe-Semibold" w:cs="ZapfDingbatsStd" w:hint="eastAsia"/>
+          <w:color w:val="333333"/>
+          <w:sz w:val="12"/>
+          <w:szCs w:val="12"/>
+          <w:lang w:val="en-US"/>
+        </w:rPr>
+        <w:t>■■</w:t>
+      </w:r>
+      <w:r>
+        <w:rPr>
+          <w:rFonts w:ascii="ZapfDingbatsStd" w:eastAsia="ZapfDingbatsStd" w:hAnsi="Segoe-Semibold" w:cs="ZapfDingbatsStd"/>
+          <w:color w:val="333333"/>
+          <w:sz w:val="12"/>
+          <w:szCs w:val="12"/>
+          <w:lang w:val="en-US"/>
+        </w:rPr>
+        <w:t xml:space="preserve"> </w:t>
+      </w:r>
+      <w:r>
+        <w:rPr>
+          <w:rFonts w:ascii="Segoe" w:hAnsi="Segoe" w:cs="Segoe"/>
+          <w:color w:val="000000"/>
+          <w:sz w:val="18"/>
+          <w:szCs w:val="18"/>
+          <w:lang w:val="en-US"/>
+        </w:rPr>
+        <w:t>Objective 1.6: Create and implement objects and methods</w:t>
+      </w:r>
+    </w:p>
+    <w:p>
+      <w:pPr>
+        <w:rPr>
+          <w:rFonts w:ascii="Segoe" w:hAnsi="Segoe" w:cs="Segoe"/>
+          <w:color w:val="000000"/>
+          <w:sz w:val="18"/>
+          <w:szCs w:val="18"/>
+          <w:lang w:val="en-US"/>
+        </w:rPr>
+      </w:pPr>
+    </w:p>
+    <w:p>
+      <w:pPr>
+        <w:rPr>
+          <w:lang w:val="en-US"/>
+        </w:rPr>
+      </w:pPr>
+      <w:proofErr w:type="spellStart"/>
+      <w:r>
+        <w:rPr>
+          <w:lang w:val="en-US"/>
+        </w:rPr>
+        <w:t>Obejective</w:t>
+      </w:r>
+      <w:proofErr w:type="spellEnd"/>
+      <w:r>
+        <w:rPr>
+          <w:lang w:val="en-US"/>
+        </w:rPr>
+        <w:t xml:space="preserve"> 1.1: Create the document stru</w:t>
+      </w:r>
+      <w:r>
+        <w:rPr>
+          <w:lang w:val="en-US"/>
+        </w:rPr>
+        <w:t>cture</w:t>
+      </w:r>
+    </w:p>
+    <w:p>
+      <w:pPr>
+        <w:autoSpaceDE w:val="0"/>
+        <w:autoSpaceDN w:val="0"/>
+        <w:adjustRightInd w:val="0"/>
+        <w:spacing w:after="0" w:line="240" w:lineRule="auto"/>
+        <w:rPr>
+          <w:rFonts w:ascii="Segoe-Semibold" w:hAnsi="Segoe-Semibold" w:cs="Segoe-Semibold"/>
+          <w:color w:val="000000"/>
+          <w:sz w:val="19"/>
+          <w:szCs w:val="19"/>
+          <w:lang w:val="en-US"/>
+        </w:rPr>
+      </w:pPr>
+      <w:r>
+        <w:rPr>
+          <w:rFonts w:ascii="Segoe-Semibold" w:hAnsi="Segoe-Semibold" w:cs="Segoe-Semibold"/>
+          <w:color w:val="000000"/>
+          <w:sz w:val="19"/>
+          <w:szCs w:val="19"/>
+          <w:lang w:val="en-US"/>
+        </w:rPr>
+        <w:t>This objective covers how to:</w:t>
+      </w:r>
+    </w:p>
+    <w:p>
+      <w:pPr>
+        <w:autoSpaceDE w:val="0"/>
+        <w:autoSpaceDN w:val="0"/>
+        <w:adjustRightInd w:val="0"/>
+        <w:spacing w:after="0" w:line="240" w:lineRule="auto"/>
+        <w:rPr>
+          <w:rFonts w:ascii="Segoe" w:hAnsi="Segoe" w:cs="Segoe"/>
+          <w:color w:val="000000"/>
+          <w:sz w:val="18"/>
+          <w:szCs w:val="18"/>
+          <w:lang w:val="en-US"/>
+        </w:rPr>
+      </w:pPr>
+      <w:r>
+        <w:rPr>
+          <w:rFonts w:ascii="ZapfDingbatsStd" w:eastAsia="ZapfDingbatsStd" w:hAnsi="Segoe-Semibold" w:cs="ZapfDingbatsStd" w:hint="eastAsia"/>
+          <w:color w:val="333333"/>
+          <w:sz w:val="12"/>
+          <w:szCs w:val="12"/>
+          <w:lang w:val="en-US"/>
+        </w:rPr>
+        <w:t>■■</w:t>
+      </w:r>
+      <w:r>
+        <w:rPr>
+          <w:rFonts w:ascii="ZapfDingbatsStd" w:eastAsia="ZapfDingbatsStd" w:hAnsi="Segoe-Semibold" w:cs="ZapfDingbatsStd"/>
+          <w:color w:val="333333"/>
+          <w:sz w:val="12"/>
+          <w:szCs w:val="12"/>
+          <w:lang w:val="en-US"/>
+        </w:rPr>
+        <w:t xml:space="preserve"> </w:t>
+      </w:r>
+      <w:r>
+        <w:rPr>
+          <w:rFonts w:ascii="Segoe" w:hAnsi="Segoe" w:cs="Segoe"/>
+          <w:color w:val="000000"/>
+          <w:sz w:val="18"/>
+          <w:szCs w:val="18"/>
+          <w:lang w:val="en-US"/>
+        </w:rPr>
+        <w:t>Use HTML5 semantic markup</w:t>
+      </w:r>
+    </w:p>
+    <w:p>
+      <w:pPr>
+        <w:autoSpaceDE w:val="0"/>
+        <w:autoSpaceDN w:val="0"/>
+        <w:adjustRightInd w:val="0"/>
+        <w:spacing w:after="0" w:line="240" w:lineRule="auto"/>
+        <w:rPr>
+          <w:rFonts w:ascii="Segoe" w:hAnsi="Segoe" w:cs="Segoe"/>
+          <w:color w:val="000000"/>
+          <w:sz w:val="18"/>
+          <w:szCs w:val="18"/>
+          <w:lang w:val="en-US"/>
+        </w:rPr>
+      </w:pPr>
+      <w:r>
+        <w:rPr>
+          <w:rFonts w:ascii="ZapfDingbatsStd" w:eastAsia="ZapfDingbatsStd" w:hAnsi="Segoe-Semibold" w:cs="ZapfDingbatsStd" w:hint="eastAsia"/>
+          <w:color w:val="333333"/>
+          <w:sz w:val="12"/>
+          <w:szCs w:val="12"/>
+          <w:lang w:val="en-US"/>
+        </w:rPr>
+        <w:t>■■</w:t>
+      </w:r>
+      <w:r>
+        <w:rPr>
+          <w:rFonts w:ascii="ZapfDingbatsStd" w:eastAsia="ZapfDingbatsStd" w:hAnsi="Segoe-Semibold" w:cs="ZapfDingbatsStd"/>
+          <w:color w:val="333333"/>
+          <w:sz w:val="12"/>
+          <w:szCs w:val="12"/>
+          <w:lang w:val="en-US"/>
+        </w:rPr>
+        <w:t xml:space="preserve"> </w:t>
+      </w:r>
+      <w:r>
+        <w:rPr>
+          <w:rFonts w:ascii="Segoe" w:hAnsi="Segoe" w:cs="Segoe"/>
+          <w:color w:val="000000"/>
+          <w:sz w:val="18"/>
+          <w:szCs w:val="18"/>
+          <w:lang w:val="en-US"/>
+        </w:rPr>
+        <w:t>Create a layout container in HTML</w:t>
+      </w:r>
+    </w:p>
+    <w:p>
+      <w:pPr>
+        <w:autoSpaceDE w:val="0"/>
+        <w:autoSpaceDN w:val="0"/>
+        <w:adjustRightInd w:val="0"/>
+        <w:spacing w:after="0" w:line="240" w:lineRule="auto"/>
+        <w:rPr>
+          <w:rFonts w:ascii="Segoe" w:hAnsi="Segoe" w:cs="Segoe"/>
+          <w:color w:val="000000"/>
+          <w:sz w:val="18"/>
+          <w:szCs w:val="18"/>
+        </w:rPr>
+      </w:pPr>
+      <w:r>
+        <w:rPr>
+          <w:rFonts w:ascii="ZapfDingbatsStd" w:eastAsia="ZapfDingbatsStd" w:hAnsi="Segoe-Semibold" w:cs="ZapfDingbatsStd" w:hint="eastAsia"/>
+          <w:color w:val="333333"/>
+          <w:sz w:val="12"/>
+          <w:szCs w:val="12"/>
+        </w:rPr>
+        <w:t>■■</w:t>
+      </w:r>
+      <w:r>
+        <w:rPr>
+          <w:rFonts w:ascii="ZapfDingbatsStd" w:eastAsia="ZapfDingbatsStd" w:hAnsi="Segoe-Semibold" w:cs="ZapfDingbatsStd"/>
+          <w:color w:val="333333"/>
+          <w:sz w:val="12"/>
+          <w:szCs w:val="12"/>
+        </w:rPr>
+        <w:t xml:space="preserve"> </w:t>
+      </w:r>
+      <w:proofErr w:type="spellStart"/>
+      <w:r>
+        <w:rPr>
+          <w:rFonts w:ascii="Segoe" w:hAnsi="Segoe" w:cs="Segoe"/>
+          <w:color w:val="000000"/>
+          <w:sz w:val="18"/>
+          <w:szCs w:val="18"/>
+        </w:rPr>
+        <w:t>Optimize</w:t>
+      </w:r>
+      <w:proofErr w:type="spellEnd"/>
+      <w:r>
+        <w:rPr>
+          <w:rFonts w:ascii="Segoe" w:hAnsi="Segoe" w:cs="Segoe"/>
+          <w:color w:val="000000"/>
+          <w:sz w:val="18"/>
+          <w:szCs w:val="18"/>
+        </w:rPr>
+        <w:t xml:space="preserve"> for </w:t>
+      </w:r>
+      <w:proofErr w:type="spellStart"/>
+      <w:r>
+        <w:rPr>
+          <w:rFonts w:ascii="Segoe" w:hAnsi="Segoe" w:cs="Segoe"/>
+          <w:color w:val="000000"/>
+          <w:sz w:val="18"/>
+          <w:szCs w:val="18"/>
+        </w:rPr>
+        <w:t>search</w:t>
+      </w:r>
+      <w:proofErr w:type="spellEnd"/>
+      <w:r>
+        <w:rPr>
+          <w:rFonts w:ascii="Segoe" w:hAnsi="Segoe" w:cs="Segoe"/>
+          <w:color w:val="000000"/>
+          <w:sz w:val="18"/>
+          <w:szCs w:val="18"/>
+        </w:rPr>
+        <w:t xml:space="preserve"> </w:t>
+      </w:r>
+      <w:proofErr w:type="spellStart"/>
+      <w:r>
+        <w:rPr>
+          <w:rFonts w:ascii="Segoe" w:hAnsi="Segoe" w:cs="Segoe"/>
+          <w:color w:val="000000"/>
+          <w:sz w:val="18"/>
+          <w:szCs w:val="18"/>
+        </w:rPr>
+        <w:t>engines</w:t>
+      </w:r>
+      <w:proofErr w:type="spellEnd"/>
+    </w:p>
+    <w:p>
+      <w:pPr>
+        <w:rPr>
+          <w:rFonts w:ascii="Segoe" w:hAnsi="Segoe" w:cs="Segoe"/>
+          <w:color w:val="000000"/>
+          <w:sz w:val="18"/>
+          <w:szCs w:val="18"/>
+        </w:rPr>
+      </w:pPr>
+      <w:r>
+        <w:rPr>
+          <w:rFonts w:ascii="ZapfDingbatsStd" w:eastAsia="ZapfDingbatsStd" w:hAnsi="Segoe-Semibold" w:cs="ZapfDingbatsStd" w:hint="eastAsia"/>
+          <w:color w:val="333333"/>
+          <w:sz w:val="12"/>
+          <w:szCs w:val="12"/>
+        </w:rPr>
+        <w:t>■■</w:t>
+      </w:r>
+      <w:r>
+        <w:rPr>
+          <w:rFonts w:ascii="ZapfDingbatsStd" w:eastAsia="ZapfDingbatsStd" w:hAnsi="Segoe-Semibold" w:cs="ZapfDingbatsStd"/>
+          <w:color w:val="333333"/>
+          <w:sz w:val="12"/>
+          <w:szCs w:val="12"/>
+        </w:rPr>
+        <w:t xml:space="preserve"> </w:t>
+      </w:r>
+      <w:proofErr w:type="spellStart"/>
+      <w:r>
+        <w:rPr>
+          <w:rFonts w:ascii="Segoe" w:hAnsi="Segoe" w:cs="Segoe"/>
+          <w:color w:val="000000"/>
+          <w:sz w:val="18"/>
+          <w:szCs w:val="18"/>
+        </w:rPr>
+        <w:t>Optimize</w:t>
+      </w:r>
+      <w:proofErr w:type="spellEnd"/>
+      <w:r>
+        <w:rPr>
+          <w:rFonts w:ascii="Segoe" w:hAnsi="Segoe" w:cs="Segoe"/>
+          <w:color w:val="000000"/>
+          <w:sz w:val="18"/>
+          <w:szCs w:val="18"/>
+        </w:rPr>
+        <w:t xml:space="preserve"> for </w:t>
+      </w:r>
+      <w:proofErr w:type="spellStart"/>
+      <w:r>
+        <w:rPr>
+          <w:rFonts w:ascii="Segoe" w:hAnsi="Segoe" w:cs="Segoe"/>
+          <w:color w:val="000000"/>
+          <w:sz w:val="18"/>
+          <w:szCs w:val="18"/>
+        </w:rPr>
+        <w:t>screen</w:t>
+      </w:r>
+      <w:proofErr w:type="spellEnd"/>
+      <w:r>
+        <w:rPr>
+          <w:rFonts w:ascii="Segoe" w:hAnsi="Segoe" w:cs="Segoe"/>
+          <w:color w:val="000000"/>
+          <w:sz w:val="18"/>
+          <w:szCs w:val="18"/>
+        </w:rPr>
+        <w:t xml:space="preserve"> </w:t>
+      </w:r>
+      <w:proofErr w:type="spellStart"/>
+      <w:r>
+        <w:rPr>
+          <w:rFonts w:ascii="Segoe" w:hAnsi="Segoe" w:cs="Segoe"/>
+          <w:color w:val="000000"/>
+          <w:sz w:val="18"/>
+          <w:szCs w:val="18"/>
+        </w:rPr>
+        <w:t>readers</w:t>
+      </w:r>
+      <w:proofErr w:type="spellEnd"/>
+    </w:p>
+    <w:p>
+      <w:pPr>
+        <w:rPr>
+          <w:rFonts w:ascii="Segoe" w:hAnsi="Segoe" w:cs="Segoe"/>
+          <w:color w:val="000000"/>
+          <w:sz w:val="18"/>
+          <w:szCs w:val="18"/>
+        </w:rPr>
+      </w:pPr>
+    </w:p>
+    <w:p>
+      <w:pPr>
+        <w:rPr>
+          <w:rFonts w:ascii="Segoe" w:hAnsi="Segoe" w:cs="Segoe"/>
+          <w:color w:val="000000"/>
+          <w:sz w:val="18"/>
+          <w:szCs w:val="18"/>
+        </w:rPr>
+      </w:pPr>
+      <w:r>
+        <w:rPr>
+          <w:rFonts w:ascii="Segoe" w:hAnsi="Segoe" w:cs="Segoe"/>
+          <w:color w:val="000000"/>
+          <w:sz w:val="18"/>
+          <w:szCs w:val="18"/>
+        </w:rPr>
+        <w:t xml:space="preserve">Use HTML5 </w:t>
+      </w:r>
+      <w:proofErr w:type="spellStart"/>
+      <w:r>
+        <w:rPr>
+          <w:rFonts w:ascii="Segoe" w:hAnsi="Segoe" w:cs="Segoe"/>
+          <w:color w:val="000000"/>
+          <w:sz w:val="18"/>
+          <w:szCs w:val="18"/>
+        </w:rPr>
+        <w:t>semantic</w:t>
+      </w:r>
+      <w:proofErr w:type="spellEnd"/>
+      <w:r>
+        <w:rPr>
+          <w:rFonts w:ascii="Segoe" w:hAnsi="Segoe" w:cs="Segoe"/>
+          <w:color w:val="000000"/>
+          <w:sz w:val="18"/>
+          <w:szCs w:val="18"/>
+        </w:rPr>
+        <w:t xml:space="preserve"> mark-up</w:t>
+      </w:r>
+    </w:p>
+    <w:p>
+      <w:pPr>
+        <w:rPr>
+          <w:rFonts w:ascii="Segoe" w:hAnsi="Segoe" w:cs="Segoe"/>
+          <w:color w:val="000000"/>
+          <w:sz w:val="18"/>
+          <w:szCs w:val="18"/>
+        </w:rPr>
+      </w:pPr>
+      <w:r>
+        <w:rPr>
+          <w:rFonts w:ascii="Segoe" w:hAnsi="Segoe" w:cs="Segoe"/>
+          <w:color w:val="000000"/>
+          <w:sz w:val="18"/>
+          <w:szCs w:val="18"/>
+        </w:rPr>
+        <w:tab/>
       </w:r>
       <w:bookmarkStart w:id="0" w:name="_GoBack"/>
       <w:bookmarkEnd w:id="0"/>
+    </w:p>
+    <w:p>
+      <w:pPr>
+        <w:rPr>
+          <w:rFonts w:ascii="Segoe" w:hAnsi="Segoe" w:cs="Segoe"/>
+          <w:color w:val="000000"/>
+          <w:sz w:val="18"/>
+          <w:szCs w:val="18"/>
+        </w:rPr>
+      </w:pPr>
+    </w:p>
+    <w:p>
+      <w:pPr>
+        <w:rPr>
+          <w:lang w:val="en-US"/>
+        </w:rPr>
+      </w:pPr>
     </w:p>
     <w:sectPr>
       <w:pgSz w:w="11906" w:h="16838"/>

--- a/Capítulo 1/Capítulo 1.docx
+++ b/Capítulo 1/Capítulo 1.docx
@@ -484,6 +484,7 @@
           <w:color w:val="000000"/>
           <w:sz w:val="18"/>
           <w:szCs w:val="18"/>
+          <w:lang w:val="en-US"/>
         </w:rPr>
       </w:pPr>
       <w:r>
@@ -492,6 +493,7 @@
           <w:color w:val="333333"/>
           <w:sz w:val="12"/>
           <w:szCs w:val="12"/>
+          <w:lang w:val="en-US"/>
         </w:rPr>
         <w:t>■■</w:t>
       </w:r>
@@ -501,207 +503,240 @@
           <w:color w:val="333333"/>
           <w:sz w:val="12"/>
           <w:szCs w:val="12"/>
+          <w:lang w:val="en-US"/>
         </w:rPr>
         <w:t xml:space="preserve"> </w:t>
       </w:r>
+      <w:r>
+        <w:rPr>
+          <w:rFonts w:ascii="Segoe" w:hAnsi="Segoe" w:cs="Segoe"/>
+          <w:color w:val="000000"/>
+          <w:sz w:val="18"/>
+          <w:szCs w:val="18"/>
+          <w:lang w:val="en-US"/>
+        </w:rPr>
+        <w:t>Optimize for search engines</w:t>
+      </w:r>
+    </w:p>
+    <w:p>
+      <w:pPr>
+        <w:rPr>
+          <w:rFonts w:ascii="Segoe" w:hAnsi="Segoe" w:cs="Segoe"/>
+          <w:color w:val="000000"/>
+          <w:sz w:val="18"/>
+          <w:szCs w:val="18"/>
+          <w:lang w:val="en-US"/>
+        </w:rPr>
+      </w:pPr>
+      <w:r>
+        <w:rPr>
+          <w:rFonts w:ascii="ZapfDingbatsStd" w:eastAsia="ZapfDingbatsStd" w:hAnsi="Segoe-Semibold" w:cs="ZapfDingbatsStd" w:hint="eastAsia"/>
+          <w:color w:val="333333"/>
+          <w:sz w:val="12"/>
+          <w:szCs w:val="12"/>
+          <w:lang w:val="en-US"/>
+        </w:rPr>
+        <w:t>■■</w:t>
+      </w:r>
+      <w:r>
+        <w:rPr>
+          <w:rFonts w:ascii="ZapfDingbatsStd" w:eastAsia="ZapfDingbatsStd" w:hAnsi="Segoe-Semibold" w:cs="ZapfDingbatsStd"/>
+          <w:color w:val="333333"/>
+          <w:sz w:val="12"/>
+          <w:szCs w:val="12"/>
+          <w:lang w:val="en-US"/>
+        </w:rPr>
+        <w:t xml:space="preserve"> </w:t>
+      </w:r>
+      <w:r>
+        <w:rPr>
+          <w:rFonts w:ascii="Segoe" w:hAnsi="Segoe" w:cs="Segoe"/>
+          <w:color w:val="000000"/>
+          <w:sz w:val="18"/>
+          <w:szCs w:val="18"/>
+          <w:lang w:val="en-US"/>
+        </w:rPr>
+        <w:t>Optimize for screen readers</w:t>
+      </w:r>
+    </w:p>
+    <w:p>
+      <w:pPr>
+        <w:rPr>
+          <w:rFonts w:ascii="Segoe" w:hAnsi="Segoe" w:cs="Segoe"/>
+          <w:b/>
+          <w:color w:val="000000"/>
+          <w:sz w:val="18"/>
+          <w:szCs w:val="18"/>
+          <w:lang w:val="en-US"/>
+        </w:rPr>
+      </w:pPr>
+    </w:p>
+    <w:p>
+      <w:pPr>
+        <w:rPr>
+          <w:rFonts w:ascii="Segoe" w:hAnsi="Segoe" w:cs="Segoe"/>
+          <w:b/>
+          <w:color w:val="000000"/>
+          <w:sz w:val="18"/>
+          <w:szCs w:val="18"/>
+        </w:rPr>
+      </w:pPr>
+      <w:r>
+        <w:rPr>
+          <w:rFonts w:ascii="Segoe" w:hAnsi="Segoe" w:cs="Segoe"/>
+          <w:b/>
+          <w:color w:val="000000"/>
+          <w:sz w:val="18"/>
+          <w:szCs w:val="18"/>
+        </w:rPr>
+        <w:t xml:space="preserve">Use HTML5 </w:t>
+      </w:r>
       <w:proofErr w:type="spellStart"/>
       <w:r>
         <w:rPr>
           <w:rFonts w:ascii="Segoe" w:hAnsi="Segoe" w:cs="Segoe"/>
-          <w:color w:val="000000"/>
-          <w:sz w:val="18"/>
-          <w:szCs w:val="18"/>
-        </w:rPr>
-        <w:t>Optimize</w:t>
+          <w:b/>
+          <w:color w:val="000000"/>
+          <w:sz w:val="18"/>
+          <w:szCs w:val="18"/>
+        </w:rPr>
+        <w:t>semantic</w:t>
       </w:r>
       <w:proofErr w:type="spellEnd"/>
       <w:r>
         <w:rPr>
           <w:rFonts w:ascii="Segoe" w:hAnsi="Segoe" w:cs="Segoe"/>
-          <w:color w:val="000000"/>
-          <w:sz w:val="18"/>
-          <w:szCs w:val="18"/>
-        </w:rPr>
-        <w:t xml:space="preserve"> for </w:t>
+          <w:b/>
+          <w:color w:val="000000"/>
+          <w:sz w:val="18"/>
+          <w:szCs w:val="18"/>
+        </w:rPr>
+        <w:t xml:space="preserve"> mark-up</w:t>
+      </w:r>
+    </w:p>
+    <w:p>
+      <w:r>
+        <w:rPr>
+          <w:noProof/>
+          <w:lang w:eastAsia="pt-BR"/>
+        </w:rPr>
+        <w:drawing>
+          <wp:inline distT="0" distB="0" distL="0" distR="0">
+            <wp:extent cx="5082540" cy="2509520"/>
+            <wp:effectExtent l="0" t="0" r="3810" b="5080"/>
+            <wp:docPr id="1" name="Imagem 1" descr="Resultado de imagem para html5"/>
+            <wp:cNvGraphicFramePr>
+              <a:graphicFrameLocks xmlns:a="http://schemas.openxmlformats.org/drawingml/2006/main" noChangeAspect="1"/>
+            </wp:cNvGraphicFramePr>
+            <a:graphic xmlns:a="http://schemas.openxmlformats.org/drawingml/2006/main">
+              <a:graphicData uri="http://schemas.openxmlformats.org/drawingml/2006/picture">
+                <pic:pic xmlns:pic="http://schemas.openxmlformats.org/drawingml/2006/picture">
+                  <pic:nvPicPr>
+                    <pic:cNvPr id="0" name="Picture 1" descr="Resultado de imagem para html5"/>
+                    <pic:cNvPicPr>
+                      <a:picLocks noChangeAspect="1" noChangeArrowheads="1"/>
+                    </pic:cNvPicPr>
+                  </pic:nvPicPr>
+                  <pic:blipFill>
+                    <a:blip r:embed="rId4">
+                      <a:extLst>
+                        <a:ext uri="{28A0092B-C50C-407E-A947-70E740481C1C}">
+                          <a14:useLocalDpi xmlns:a14="http://schemas.microsoft.com/office/drawing/2010/main" val="0"/>
+                        </a:ext>
+                      </a:extLst>
+                    </a:blip>
+                    <a:srcRect/>
+                    <a:stretch>
+                      <a:fillRect/>
+                    </a:stretch>
+                  </pic:blipFill>
+                  <pic:spPr bwMode="auto">
+                    <a:xfrm>
+                      <a:off x="0" y="0"/>
+                      <a:ext cx="5082540" cy="2509520"/>
+                    </a:xfrm>
+                    <a:prstGeom prst="rect">
+                      <a:avLst/>
+                    </a:prstGeom>
+                    <a:noFill/>
+                    <a:ln>
+                      <a:noFill/>
+                    </a:ln>
+                  </pic:spPr>
+                </pic:pic>
+              </a:graphicData>
+            </a:graphic>
+          </wp:inline>
+        </w:drawing>
+      </w:r>
+    </w:p>
+    <w:p>
+      <w:r>
+        <w:t xml:space="preserve">Html5 traz uma nova forma de estruturar o código de forma semântica, para que isso faça sentido para o navegar e para o SEO que está buscando por sites relevantes. </w:t>
       </w:r>
       <w:proofErr w:type="spellStart"/>
       <w:r>
-        <w:rPr>
-          <w:rFonts w:ascii="Segoe" w:hAnsi="Segoe" w:cs="Segoe"/>
-          <w:color w:val="000000"/>
-          <w:sz w:val="18"/>
-          <w:szCs w:val="18"/>
-        </w:rPr>
-        <w:t>search</w:t>
+        <w:t>Algumas</w:t>
       </w:r>
       <w:proofErr w:type="spellEnd"/>
       <w:r>
-        <w:rPr>
-          <w:rFonts w:ascii="Segoe" w:hAnsi="Segoe" w:cs="Segoe"/>
-          <w:color w:val="000000"/>
-          <w:sz w:val="18"/>
-          <w:szCs w:val="18"/>
-        </w:rPr>
-        <w:t xml:space="preserve"> </w:t>
+        <w:t xml:space="preserve"> desses </w:t>
       </w:r>
       <w:proofErr w:type="spellStart"/>
       <w:r>
-        <w:rPr>
-          <w:rFonts w:ascii="Segoe" w:hAnsi="Segoe" w:cs="Segoe"/>
-          <w:color w:val="000000"/>
-          <w:sz w:val="18"/>
-          <w:szCs w:val="18"/>
-        </w:rPr>
-        <w:t>engines</w:t>
+        <w:t>tags</w:t>
       </w:r>
       <w:proofErr w:type="spellEnd"/>
-    </w:p>
-    <w:p>
-      <w:pPr>
-        <w:rPr>
-          <w:rFonts w:ascii="Segoe" w:hAnsi="Segoe" w:cs="Segoe"/>
-          <w:color w:val="000000"/>
-          <w:sz w:val="18"/>
-          <w:szCs w:val="18"/>
-        </w:rPr>
-      </w:pPr>
-      <w:r>
-        <w:rPr>
-          <w:rFonts w:ascii="ZapfDingbatsStd" w:eastAsia="ZapfDingbatsStd" w:hAnsi="Segoe-Semibold" w:cs="ZapfDingbatsStd" w:hint="eastAsia"/>
-          <w:color w:val="333333"/>
-          <w:sz w:val="12"/>
-          <w:szCs w:val="12"/>
-        </w:rPr>
-        <w:t>■■</w:t>
-      </w:r>
-      <w:r>
-        <w:rPr>
-          <w:rFonts w:ascii="ZapfDingbatsStd" w:eastAsia="ZapfDingbatsStd" w:hAnsi="Segoe-Semibold" w:cs="ZapfDingbatsStd"/>
-          <w:color w:val="333333"/>
-          <w:sz w:val="12"/>
-          <w:szCs w:val="12"/>
-        </w:rPr>
-        <w:t xml:space="preserve"> </w:t>
+      <w:r>
+        <w:t xml:space="preserve"> de marcação semânticas adicionadas pelo html5 são: &lt;header&gt;, &lt;</w:t>
       </w:r>
       <w:proofErr w:type="spellStart"/>
       <w:r>
-        <w:rPr>
-          <w:rFonts w:ascii="Segoe" w:hAnsi="Segoe" w:cs="Segoe"/>
-          <w:color w:val="000000"/>
-          <w:sz w:val="18"/>
-          <w:szCs w:val="18"/>
-        </w:rPr>
-        <w:t>Optimize</w:t>
+        <w:t>nav</w:t>
       </w:r>
       <w:proofErr w:type="spellEnd"/>
       <w:r>
-        <w:rPr>
-          <w:rFonts w:ascii="Segoe" w:hAnsi="Segoe" w:cs="Segoe"/>
-          <w:color w:val="000000"/>
-          <w:sz w:val="18"/>
-          <w:szCs w:val="18"/>
-        </w:rPr>
-        <w:t xml:space="preserve"> for </w:t>
+        <w:t>&gt;, &lt;</w:t>
       </w:r>
       <w:proofErr w:type="spellStart"/>
       <w:r>
-        <w:rPr>
-          <w:rFonts w:ascii="Segoe" w:hAnsi="Segoe" w:cs="Segoe"/>
-          <w:color w:val="000000"/>
-          <w:sz w:val="18"/>
-          <w:szCs w:val="18"/>
-        </w:rPr>
-        <w:t>screen</w:t>
+        <w:t>article</w:t>
       </w:r>
       <w:proofErr w:type="spellEnd"/>
       <w:r>
-        <w:rPr>
-          <w:rFonts w:ascii="Segoe" w:hAnsi="Segoe" w:cs="Segoe"/>
-          <w:color w:val="000000"/>
-          <w:sz w:val="18"/>
-          <w:szCs w:val="18"/>
-        </w:rPr>
-        <w:t xml:space="preserve"> </w:t>
+        <w:t>&gt;, &lt;</w:t>
       </w:r>
       <w:proofErr w:type="spellStart"/>
       <w:r>
-        <w:rPr>
-          <w:rFonts w:ascii="Segoe" w:hAnsi="Segoe" w:cs="Segoe"/>
-          <w:color w:val="000000"/>
-          <w:sz w:val="18"/>
-          <w:szCs w:val="18"/>
-        </w:rPr>
-        <w:t>readers</w:t>
+        <w:t>section</w:t>
       </w:r>
       <w:proofErr w:type="spellEnd"/>
-    </w:p>
-    <w:p>
-      <w:pPr>
-        <w:rPr>
-          <w:rFonts w:ascii="Segoe" w:hAnsi="Segoe" w:cs="Segoe"/>
-          <w:color w:val="000000"/>
-          <w:sz w:val="18"/>
-          <w:szCs w:val="18"/>
-        </w:rPr>
-      </w:pPr>
-    </w:p>
-    <w:p>
-      <w:pPr>
-        <w:rPr>
-          <w:rFonts w:ascii="Segoe" w:hAnsi="Segoe" w:cs="Segoe"/>
-          <w:color w:val="000000"/>
-          <w:sz w:val="18"/>
-          <w:szCs w:val="18"/>
-        </w:rPr>
-      </w:pPr>
-      <w:r>
-        <w:rPr>
-          <w:rFonts w:ascii="Segoe" w:hAnsi="Segoe" w:cs="Segoe"/>
-          <w:color w:val="000000"/>
-          <w:sz w:val="18"/>
-          <w:szCs w:val="18"/>
-        </w:rPr>
-        <w:t xml:space="preserve">Use HTML5 </w:t>
+      <w:r>
+        <w:t>&gt;, &lt;</w:t>
       </w:r>
       <w:proofErr w:type="spellStart"/>
       <w:r>
-        <w:rPr>
-          <w:rFonts w:ascii="Segoe" w:hAnsi="Segoe" w:cs="Segoe"/>
-          <w:color w:val="000000"/>
-          <w:sz w:val="18"/>
-          <w:szCs w:val="18"/>
-        </w:rPr>
-        <w:t>semantic</w:t>
+        <w:t>aside</w:t>
       </w:r>
       <w:proofErr w:type="spellEnd"/>
       <w:r>
-        <w:rPr>
-          <w:rFonts w:ascii="Segoe" w:hAnsi="Segoe" w:cs="Segoe"/>
-          <w:color w:val="000000"/>
-          <w:sz w:val="18"/>
-          <w:szCs w:val="18"/>
-        </w:rPr>
-        <w:t xml:space="preserve"> mark-up</w:t>
-      </w:r>
-    </w:p>
-    <w:p>
-      <w:pPr>
-        <w:rPr>
-          <w:rFonts w:ascii="Segoe" w:hAnsi="Segoe" w:cs="Segoe"/>
-          <w:color w:val="000000"/>
-          <w:sz w:val="18"/>
-          <w:szCs w:val="18"/>
-        </w:rPr>
-      </w:pPr>
-      <w:r>
-        <w:rPr>
-          <w:rFonts w:ascii="Segoe" w:hAnsi="Segoe" w:cs="Segoe"/>
-          <w:color w:val="000000"/>
-          <w:sz w:val="18"/>
-          <w:szCs w:val="18"/>
-        </w:rPr>
-        <w:tab/>
-      </w:r>
+        <w:t>&gt; e &lt;</w:t>
+      </w:r>
+      <w:proofErr w:type="spellStart"/>
+      <w:r>
+        <w:t>footer</w:t>
+      </w:r>
+      <w:proofErr w:type="spellEnd"/>
+      <w:r>
+        <w:t>&gt;.</w:t>
+      </w:r>
+    </w:p>
+    <w:p>
+      <w:pPr>
+        <w:rPr>
+          <w:u w:val="single"/>
+        </w:rPr>
+      </w:pPr>
       <w:bookmarkStart w:id="0" w:name="_GoBack"/>
       <w:bookmarkEnd w:id="0"/>
     </w:p>
@@ -714,14 +749,27 @@
           <w:szCs w:val="18"/>
         </w:rPr>
       </w:pPr>
-    </w:p>
-    <w:p>
-      <w:pPr>
-        <w:rPr>
-          <w:lang w:val="en-US"/>
-        </w:rPr>
-      </w:pPr>
-    </w:p>
+      <w:r>
+        <w:rPr>
+          <w:rFonts w:ascii="Segoe" w:hAnsi="Segoe" w:cs="Segoe"/>
+          <w:color w:val="000000"/>
+          <w:sz w:val="18"/>
+          <w:szCs w:val="18"/>
+        </w:rPr>
+        <w:tab/>
+      </w:r>
+    </w:p>
+    <w:p>
+      <w:pPr>
+        <w:rPr>
+          <w:rFonts w:ascii="Segoe" w:hAnsi="Segoe" w:cs="Segoe"/>
+          <w:color w:val="000000"/>
+          <w:sz w:val="18"/>
+          <w:szCs w:val="18"/>
+        </w:rPr>
+      </w:pPr>
+    </w:p>
+    <w:p/>
     <w:sectPr>
       <w:pgSz w:w="11906" w:h="16838"/>
       <w:pgMar w:top="1417" w:right="1701" w:bottom="1417" w:left="1701" w:header="708" w:footer="708" w:gutter="0"/>
@@ -1187,6 +1235,17 @@
       <w:szCs w:val="32"/>
     </w:rPr>
   </w:style>
+  <w:style w:type="character" w:styleId="Hyperlink">
+    <w:name w:val="Hyperlink"/>
+    <w:basedOn w:val="Fontepargpadro"/>
+    <w:uiPriority w:val="99"/>
+    <w:unhideWhenUsed/>
+    <w:rsid w:val="00FD0056"/>
+    <w:rPr>
+      <w:color w:val="0563C1" w:themeColor="hyperlink"/>
+      <w:u w:val="single"/>
+    </w:rPr>
+  </w:style>
 </w:styles>
 </file>
 
